--- a/semester 2/Algorithm/7week/14 분할 정복.docx
+++ b/semester 2/Algorithm/7week/14 분할 정복.docx
@@ -21,6 +21,20 @@
           <w:rFonts w:ascii="아리따-돋움4.0(OTF)-Medium" w:eastAsia="아리따-돋움4.0(OTF)-Medium" w:hAnsi="아리따-돋움4.0(OTF)-Medium"/>
         </w:rPr>
       </w:pPr>
+      <w:r>
+        <w:rPr>
+          <w:rFonts w:ascii="아리따-돋움4.0(OTF)-Medium" w:eastAsia="아리따-돋움4.0(OTF)-Medium" w:hAnsi="아리따-돋움4.0(OTF)-Medium" w:hint="eastAsia"/>
+          <w:highlight w:val="yellow"/>
+        </w:rPr>
+        <w:t>분할</w:t>
+      </w:r>
+      <w:r>
+        <w:rPr>
+          <w:rFonts w:ascii="아리따-돋움4.0(OTF)-Medium" w:eastAsia="아리따-돋움4.0(OTF)-Medium" w:hAnsi="아리따-돋움4.0(OTF)-Medium"/>
+          <w:highlight w:val="yellow"/>
+        </w:rPr>
+        <w:t xml:space="preserve"> 정복</w:t>
+      </w:r>
     </w:p>
     <w:p>
       <w:pPr>
@@ -28,6 +42,18 @@
           <w:rFonts w:ascii="아리따-돋움4.0(OTF)-Medium" w:eastAsia="아리따-돋움4.0(OTF)-Medium" w:hAnsi="아리따-돋움4.0(OTF)-Medium"/>
         </w:rPr>
       </w:pPr>
+      <w:r>
+        <w:rPr>
+          <w:rFonts w:ascii="아리따-돋움4.0(OTF)-Medium" w:eastAsia="아리따-돋움4.0(OTF)-Medium" w:hAnsi="아리따-돋움4.0(OTF)-Medium" w:hint="eastAsia"/>
+        </w:rPr>
+        <w:t>주어진</w:t>
+      </w:r>
+      <w:r>
+        <w:rPr>
+          <w:rFonts w:ascii="아리따-돋움4.0(OTF)-Medium" w:eastAsia="아리따-돋움4.0(OTF)-Medium" w:hAnsi="아리따-돋움4.0(OTF)-Medium"/>
+        </w:rPr>
+        <w:t xml:space="preserve"> 문제의 입력을 다루기 쉽게 부분으로 분할하여 문제를 해결(정복)하는 방식이며 문제를 더 이상 나눌 수 없을 때까지 나누고 이렇게 나누어진 문제들을 각각 풂으로써 전체 문제의 답을 얻는 알고리즘이다.</w:t>
+      </w:r>
     </w:p>
     <w:p>
       <w:pPr>
@@ -35,6 +61,13 @@
           <w:rFonts w:ascii="아리따-돋움4.0(OTF)-Medium" w:eastAsia="아리따-돋움4.0(OTF)-Medium" w:hAnsi="아리따-돋움4.0(OTF)-Medium"/>
         </w:rPr>
       </w:pPr>
+      <w:r>
+        <w:rPr>
+          <w:rFonts w:ascii="아리따-돋움4.0(OTF)-Medium" w:eastAsia="아리따-돋움4.0(OTF)-Medium" w:hAnsi="아리따-돋움4.0(OTF)-Medium" w:hint="eastAsia"/>
+          <w:highlight w:val="yellow"/>
+        </w:rPr>
+        <w:t>분할</w:t>
+      </w:r>
     </w:p>
     <w:p>
       <w:pPr>
@@ -46,19 +79,13 @@
         <w:rPr>
           <w:rFonts w:ascii="아리따-돋움4.0(OTF)-Medium" w:eastAsia="아리따-돋움4.0(OTF)-Medium" w:hAnsi="아리따-돋움4.0(OTF)-Medium" w:hint="eastAsia"/>
         </w:rPr>
-        <w:t>&lt;</w:t>
-      </w:r>
-      <w:r>
-        <w:rPr>
-          <w:rFonts w:ascii="아리따-돋움4.0(OTF)-Medium" w:eastAsia="아리따-돋움4.0(OTF)-Medium" w:hAnsi="아리따-돋움4.0(OTF)-Medium" w:hint="eastAsia"/>
-        </w:rPr>
-        <w:t>학습내용</w:t>
-      </w:r>
-      <w:r>
-        <w:rPr>
-          <w:rFonts w:ascii="아리따-돋움4.0(OTF)-Medium" w:eastAsia="아리따-돋움4.0(OTF)-Medium" w:hAnsi="아리따-돋움4.0(OTF)-Medium"/>
-        </w:rPr>
-        <w:t>&gt;</w:t>
+        <w:t>분할은</w:t>
+      </w:r>
+      <w:r>
+        <w:rPr>
+          <w:rFonts w:ascii="아리따-돋움4.0(OTF)-Medium" w:eastAsia="아리따-돋움4.0(OTF)-Medium" w:hAnsi="아리따-돋움4.0(OTF)-Medium"/>
+        </w:rPr>
+        <w:t xml:space="preserve"> 주어진 문제를 여러 개의 부분 문제들로 나누는 것을 의미하며 문제가 작아지면 작아질수록 풀기 쉬워지는 성질을 이용한 것이다.</w:t>
       </w:r>
     </w:p>
     <w:p>
@@ -67,6 +94,13 @@
           <w:rFonts w:ascii="아리따-돋움4.0(OTF)-Medium" w:eastAsia="아리따-돋움4.0(OTF)-Medium" w:hAnsi="아리따-돋움4.0(OTF)-Medium"/>
         </w:rPr>
       </w:pPr>
+      <w:r>
+        <w:rPr>
+          <w:rFonts w:ascii="아리따-돋움4.0(OTF)-Medium" w:eastAsia="아리따-돋움4.0(OTF)-Medium" w:hAnsi="아리따-돋움4.0(OTF)-Medium" w:hint="eastAsia"/>
+          <w:highlight w:val="yellow"/>
+        </w:rPr>
+        <w:t>정복</w:t>
+      </w:r>
     </w:p>
     <w:p>
       <w:pPr>
@@ -78,19 +112,13 @@
         <w:rPr>
           <w:rFonts w:ascii="아리따-돋움4.0(OTF)-Medium" w:eastAsia="아리따-돋움4.0(OTF)-Medium" w:hAnsi="아리따-돋움4.0(OTF)-Medium" w:hint="eastAsia"/>
         </w:rPr>
-        <w:t>&lt;</w:t>
-      </w:r>
-      <w:r>
-        <w:rPr>
-          <w:rFonts w:ascii="아리따-돋움4.0(OTF)-Medium" w:eastAsia="아리따-돋움4.0(OTF)-Medium" w:hAnsi="아리따-돋움4.0(OTF)-Medium" w:hint="eastAsia"/>
-        </w:rPr>
-        <w:t>학습목표</w:t>
-      </w:r>
-      <w:r>
-        <w:rPr>
-          <w:rFonts w:ascii="아리따-돋움4.0(OTF)-Medium" w:eastAsia="아리따-돋움4.0(OTF)-Medium" w:hAnsi="아리따-돋움4.0(OTF)-Medium" w:hint="eastAsia"/>
-        </w:rPr>
-        <w:t>&gt;</w:t>
+        <w:t>정복이란</w:t>
+      </w:r>
+      <w:r>
+        <w:rPr>
+          <w:rFonts w:ascii="아리따-돋움4.0(OTF)-Medium" w:eastAsia="아리따-돋움4.0(OTF)-Medium" w:hAnsi="아리따-돋움4.0(OTF)-Medium"/>
+        </w:rPr>
+        <w:t xml:space="preserve"> 분할된 부분 문제들의 부분해를 찾는 것을 의미하며 정복하는 방법은 문제에 따라 다르나 일반적으로 부분 문제들의 해를 취합하여 보다 큰 부분 문제의 해를 구한다.</w:t>
       </w:r>
     </w:p>
     <w:p>
@@ -99,13 +127,43 @@
           <w:rFonts w:ascii="아리따-돋움4.0(OTF)-Medium" w:eastAsia="아리따-돋움4.0(OTF)-Medium" w:hAnsi="아리따-돋움4.0(OTF)-Medium"/>
         </w:rPr>
       </w:pPr>
+      <w:r>
+        <w:rPr>
+          <w:rFonts w:ascii="아리따-돋움4.0(OTF)-Medium" w:eastAsia="아리따-돋움4.0(OTF)-Medium" w:hAnsi="아리따-돋움4.0(OTF)-Medium" w:hint="eastAsia"/>
+        </w:rPr>
+        <w:t>&lt;</w:t>
+      </w:r>
+      <w:r>
+        <w:rPr>
+          <w:rFonts w:ascii="아리따-돋움4.0(OTF)-Medium" w:eastAsia="아리따-돋움4.0(OTF)-Medium" w:hAnsi="아리따-돋움4.0(OTF)-Medium" w:hint="eastAsia"/>
+        </w:rPr>
+        <w:t>학습내용</w:t>
+      </w:r>
+      <w:r>
+        <w:rPr>
+          <w:rFonts w:ascii="아리따-돋움4.0(OTF)-Medium" w:eastAsia="아리따-돋움4.0(OTF)-Medium" w:hAnsi="아리따-돋움4.0(OTF)-Medium"/>
+        </w:rPr>
+        <w:t>&gt;</w:t>
+      </w:r>
     </w:p>
     <w:p>
       <w:pPr>
         <w:rPr>
+          <w:rFonts w:ascii="아리따-돋움4.0(OTF)-Medium" w:eastAsia="아리따-돋움4.0(OTF)-Medium" w:hAnsi="아리따-돋움4.0(OTF)-Medium"/>
+        </w:rPr>
+      </w:pPr>
+      <w:r>
+        <w:rPr>
           <w:rFonts w:ascii="아리따-돋움4.0(OTF)-Medium" w:eastAsia="아리따-돋움4.0(OTF)-Medium" w:hAnsi="아리따-돋움4.0(OTF)-Medium" w:hint="eastAsia"/>
         </w:rPr>
-      </w:pPr>
+        <w:t>분할</w:t>
+      </w:r>
+      <w:r>
+        <w:rPr>
+          <w:rFonts w:ascii="아리따-돋움4.0(OTF)-Medium" w:eastAsia="아리따-돋움4.0(OTF)-Medium" w:hAnsi="아리따-돋움4.0(OTF)-Medium"/>
+        </w:rPr>
+        <w:t xml:space="preserve"> 정복</w:t>
+      </w:r>
     </w:p>
     <w:p>
       <w:pPr>
@@ -115,9 +173,15 @@
       </w:pPr>
       <w:r>
         <w:rPr>
-          <w:rFonts w:ascii="아리따-돋움4.0(OTF)-Medium" w:eastAsia="아리따-돋움4.0(OTF)-Medium" w:hAnsi="아리따-돋움4.0(OTF)-Medium"/>
-        </w:rPr>
-        <w:t>Q.</w:t>
+          <w:rFonts w:ascii="아리따-돋움4.0(OTF)-Medium" w:eastAsia="아리따-돋움4.0(OTF)-Medium" w:hAnsi="아리따-돋움4.0(OTF)-Medium" w:hint="eastAsia"/>
+        </w:rPr>
+        <w:t>분할</w:t>
+      </w:r>
+      <w:r>
+        <w:rPr>
+          <w:rFonts w:ascii="아리따-돋움4.0(OTF)-Medium" w:eastAsia="아리따-돋움4.0(OTF)-Medium" w:hAnsi="아리따-돋움4.0(OTF)-Medium"/>
+        </w:rPr>
+        <w:t xml:space="preserve"> 정복의 적용</w:t>
       </w:r>
     </w:p>
     <w:p>
@@ -130,7 +194,13 @@
         <w:rPr>
           <w:rFonts w:ascii="아리따-돋움4.0(OTF)-Medium" w:eastAsia="아리따-돋움4.0(OTF)-Medium" w:hAnsi="아리따-돋움4.0(OTF)-Medium" w:hint="eastAsia"/>
         </w:rPr>
-        <w:t>:</w:t>
+        <w:t>분할</w:t>
+      </w:r>
+      <w:r>
+        <w:rPr>
+          <w:rFonts w:ascii="아리따-돋움4.0(OTF)-Medium" w:eastAsia="아리따-돋움4.0(OTF)-Medium" w:hAnsi="아리따-돋움4.0(OTF)-Medium"/>
+        </w:rPr>
+        <w:t xml:space="preserve"> 정복의 장단점</w:t>
       </w:r>
     </w:p>
     <w:p>
@@ -139,6 +209,24 @@
           <w:rFonts w:ascii="아리따-돋움4.0(OTF)-Medium" w:eastAsia="아리따-돋움4.0(OTF)-Medium" w:hAnsi="아리따-돋움4.0(OTF)-Medium"/>
         </w:rPr>
       </w:pPr>
+      <w:r>
+        <w:rPr>
+          <w:rFonts w:ascii="아리따-돋움4.0(OTF)-Medium" w:eastAsia="아리따-돋움4.0(OTF)-Medium" w:hAnsi="아리따-돋움4.0(OTF)-Medium" w:hint="eastAsia"/>
+        </w:rPr>
+        <w:t>&lt;</w:t>
+      </w:r>
+      <w:r>
+        <w:rPr>
+          <w:rFonts w:ascii="아리따-돋움4.0(OTF)-Medium" w:eastAsia="아리따-돋움4.0(OTF)-Medium" w:hAnsi="아리따-돋움4.0(OTF)-Medium" w:hint="eastAsia"/>
+        </w:rPr>
+        <w:t>학습목표</w:t>
+      </w:r>
+      <w:r>
+        <w:rPr>
+          <w:rFonts w:ascii="아리따-돋움4.0(OTF)-Medium" w:eastAsia="아리따-돋움4.0(OTF)-Medium" w:hAnsi="아리따-돋움4.0(OTF)-Medium" w:hint="eastAsia"/>
+        </w:rPr>
+        <w:t>&gt;</w:t>
+      </w:r>
     </w:p>
     <w:p>
       <w:pPr>
@@ -146,6 +234,187 @@
           <w:rFonts w:ascii="아리따-돋움4.0(OTF)-Medium" w:eastAsia="아리따-돋움4.0(OTF)-Medium" w:hAnsi="아리따-돋움4.0(OTF)-Medium"/>
         </w:rPr>
       </w:pPr>
+      <w:r>
+        <w:rPr>
+          <w:rFonts w:ascii="아리따-돋움4.0(OTF)-Medium" w:eastAsia="아리따-돋움4.0(OTF)-Medium" w:hAnsi="아리따-돋움4.0(OTF)-Medium" w:hint="eastAsia"/>
+        </w:rPr>
+        <w:t>분할</w:t>
+      </w:r>
+      <w:r>
+        <w:rPr>
+          <w:rFonts w:ascii="아리따-돋움4.0(OTF)-Medium" w:eastAsia="아리따-돋움4.0(OTF)-Medium" w:hAnsi="아리따-돋움4.0(OTF)-Medium"/>
+        </w:rPr>
+        <w:t xml:space="preserve"> 정복의 특징에 대해 설명할 수 있다.</w:t>
+      </w:r>
+    </w:p>
+    <w:p>
+      <w:pPr>
+        <w:rPr>
+          <w:rFonts w:ascii="아리따-돋움4.0(OTF)-Medium" w:eastAsia="아리따-돋움4.0(OTF)-Medium" w:hAnsi="아리따-돋움4.0(OTF)-Medium"/>
+        </w:rPr>
+      </w:pPr>
+      <w:r>
+        <w:rPr>
+          <w:rFonts w:ascii="아리따-돋움4.0(OTF)-Medium" w:eastAsia="아리따-돋움4.0(OTF)-Medium" w:hAnsi="아리따-돋움4.0(OTF)-Medium" w:hint="eastAsia"/>
+        </w:rPr>
+        <w:t>분할과</w:t>
+      </w:r>
+      <w:r>
+        <w:rPr>
+          <w:rFonts w:ascii="아리따-돋움4.0(OTF)-Medium" w:eastAsia="아리따-돋움4.0(OTF)-Medium" w:hAnsi="아리따-돋움4.0(OTF)-Medium"/>
+        </w:rPr>
+        <w:t xml:space="preserve"> 정복으로 문제를 나눠서 해결하는 방법에 대해 설명할 수 있다.</w:t>
+      </w:r>
+    </w:p>
+    <w:p>
+      <w:pPr>
+        <w:rPr>
+          <w:rFonts w:ascii="아리따-돋움4.0(OTF)-Medium" w:eastAsia="아리따-돋움4.0(OTF)-Medium" w:hAnsi="아리따-돋움4.0(OTF)-Medium"/>
+        </w:rPr>
+      </w:pPr>
+      <w:r>
+        <w:rPr>
+          <w:rFonts w:ascii="아리따-돋움4.0(OTF)-Medium" w:eastAsia="아리따-돋움4.0(OTF)-Medium" w:hAnsi="아리따-돋움4.0(OTF)-Medium" w:hint="eastAsia"/>
+        </w:rPr>
+        <w:t>분할</w:t>
+      </w:r>
+      <w:r>
+        <w:rPr>
+          <w:rFonts w:ascii="아리따-돋움4.0(OTF)-Medium" w:eastAsia="아리따-돋움4.0(OTF)-Medium" w:hAnsi="아리따-돋움4.0(OTF)-Medium"/>
+        </w:rPr>
+        <w:t xml:space="preserve"> 정복의 장점과 단점에 대해 설명할 수 있다.</w:t>
+      </w:r>
+    </w:p>
+    <w:p>
+      <w:pPr>
+        <w:rPr>
+          <w:rFonts w:ascii="아리따-돋움4.0(OTF)-Medium" w:eastAsia="아리따-돋움4.0(OTF)-Medium" w:hAnsi="아리따-돋움4.0(OTF)-Medium"/>
+        </w:rPr>
+      </w:pPr>
+    </w:p>
+    <w:p>
+      <w:pPr>
+        <w:rPr>
+          <w:rFonts w:ascii="아리따-돋움4.0(OTF)-Medium" w:eastAsia="아리따-돋움4.0(OTF)-Medium" w:hAnsi="아리따-돋움4.0(OTF)-Medium"/>
+        </w:rPr>
+      </w:pPr>
+      <w:r>
+        <w:rPr>
+          <w:rFonts w:ascii="아리따-돋움4.0(OTF)-Medium" w:eastAsia="아리따-돋움4.0(OTF)-Medium" w:hAnsi="아리따-돋움4.0(OTF)-Medium"/>
+        </w:rPr>
+        <w:t>Q.</w:t>
+      </w:r>
+      <w:r>
+        <w:rPr>
+          <w:rFonts w:ascii="아리따-돋움4.0(OTF)-Medium" w:eastAsia="아리따-돋움4.0(OTF)-Medium" w:hAnsi="아리따-돋움4.0(OTF)-Medium"/>
+        </w:rPr>
+        <w:t xml:space="preserve"> </w:t>
+      </w:r>
+      <w:r>
+        <w:rPr>
+          <w:rFonts w:ascii="아리따-돋움4.0(OTF)-Medium" w:eastAsia="아리따-돋움4.0(OTF)-Medium" w:hAnsi="아리따-돋움4.0(OTF)-Medium" w:hint="eastAsia"/>
+        </w:rPr>
+        <w:t>해결해야</w:t>
+      </w:r>
+      <w:r>
+        <w:rPr>
+          <w:rFonts w:ascii="아리따-돋움4.0(OTF)-Medium" w:eastAsia="아리따-돋움4.0(OTF)-Medium" w:hAnsi="아리따-돋움4.0(OTF)-Medium"/>
+        </w:rPr>
+        <w:t xml:space="preserve"> 할 문제의 규모가 큰 경우 좀 더 작은 여러 개의 문제로 분할하고 각 문제를 해결한 다음 결과를 합쳐 원래의 문제를 해결하는 방법이 있는데 이러한 방법이 항상 효율적일까요?</w:t>
+      </w:r>
+    </w:p>
+    <w:p>
+      <w:pPr>
+        <w:rPr>
+          <w:rFonts w:ascii="아리따-돋움4.0(OTF)-Medium" w:eastAsia="아리따-돋움4.0(OTF)-Medium" w:hAnsi="아리따-돋움4.0(OTF)-Medium"/>
+        </w:rPr>
+      </w:pPr>
+      <w:r>
+        <w:rPr>
+          <w:rFonts w:ascii="아리따-돋움4.0(OTF)-Medium" w:eastAsia="아리따-돋움4.0(OTF)-Medium" w:hAnsi="아리따-돋움4.0(OTF)-Medium" w:hint="eastAsia"/>
+        </w:rPr>
+        <w:t>:</w:t>
+      </w:r>
+      <w:r>
+        <w:rPr>
+          <w:rFonts w:ascii="아리따-돋움4.0(OTF)-Medium" w:eastAsia="아리따-돋움4.0(OTF)-Medium" w:hAnsi="아리따-돋움4.0(OTF)-Medium"/>
+        </w:rPr>
+        <w:t xml:space="preserve"> </w:t>
+      </w:r>
+      <w:r>
+        <w:rPr>
+          <w:rFonts w:ascii="아리따-돋움4.0(OTF)-Medium" w:eastAsia="아리따-돋움4.0(OTF)-Medium" w:hAnsi="아리따-돋움4.0(OTF)-Medium" w:hint="eastAsia"/>
+        </w:rPr>
+        <w:t>규모가</w:t>
+      </w:r>
+      <w:r>
+        <w:rPr>
+          <w:rFonts w:ascii="아리따-돋움4.0(OTF)-Medium" w:eastAsia="아리따-돋움4.0(OTF)-Medium" w:hAnsi="아리따-돋움4.0(OTF)-Medium"/>
+        </w:rPr>
+        <w:t xml:space="preserve"> 큰 문제를 작은 규모의 모듈로 분할하여 문제를 해결하는 방법은 매우 유용하나 모듈로 나누면 모듈끼리 서로 통신하는 방법이 필요합니다. 또한 경우에 따라서는 문제를 분할함으로써 문제 자체는 작아졌지만 분할 후 입력의 크기가 몇 배로 늘어나는 경우도 있을 수 있습니다. 이런 경우, 문제를 분할하고 하나로 취합하는 방법을 사용하는 것은 매우 부적절합니다. 또한 무작정 작게만 쪼개면 통신으로 인해 복잡도가 오히려 증가될 수 있으므로 설계자는 어느 수준으로 쪼갤지를 결정해야 합니다. 따라서 분할하고 취합하는 방법이 모든 경우에 효율적인 것은 아니며 해당 문제가 이러한 해결 방법에 잘 부합되어야 합니다.</w:t>
+      </w:r>
+    </w:p>
+    <w:p>
+      <w:pPr>
+        <w:rPr>
+          <w:rFonts w:ascii="아리따-돋움4.0(OTF)-Medium" w:eastAsia="아리따-돋움4.0(OTF)-Medium" w:hAnsi="아리따-돋움4.0(OTF)-Medium"/>
+        </w:rPr>
+      </w:pPr>
+    </w:p>
+    <w:p>
+      <w:pPr>
+        <w:rPr>
+          <w:rFonts w:ascii="아리따-돋움4.0(OTF)-Medium" w:eastAsia="아리따-돋움4.0(OTF)-Medium" w:hAnsi="아리따-돋움4.0(OTF)-Medium"/>
+        </w:rPr>
+      </w:pPr>
+      <w:r>
+        <w:rPr>
+          <w:rFonts w:ascii="아리따-돋움4.0(OTF)-Medium" w:eastAsia="아리따-돋움4.0(OTF)-Medium" w:hAnsi="아리따-돋움4.0(OTF)-Medium"/>
+          <w:noProof/>
+        </w:rPr>
+        <w:lastRenderedPageBreak/>
+        <w:drawing>
+          <wp:inline distT="0" distB="0" distL="0" distR="0" wp14:anchorId="2C1A4666" wp14:editId="5108DC6C">
+            <wp:extent cx="4369807" cy="5605463"/>
+            <wp:effectExtent l="0" t="0" r="0" b="0"/>
+            <wp:docPr id="1" name="그림 1" descr="텍스트이(가) 표시된 사진&#10;&#10;자동 생성된 설명"/>
+            <wp:cNvGraphicFramePr>
+              <a:graphicFrameLocks xmlns:a="http://schemas.openxmlformats.org/drawingml/2006/main" noChangeAspect="1"/>
+            </wp:cNvGraphicFramePr>
+            <a:graphic xmlns:a="http://schemas.openxmlformats.org/drawingml/2006/main">
+              <a:graphicData uri="http://schemas.openxmlformats.org/drawingml/2006/picture">
+                <pic:pic xmlns:pic="http://schemas.openxmlformats.org/drawingml/2006/picture">
+                  <pic:nvPicPr>
+                    <pic:cNvPr id="1" name="그림 1" descr="텍스트이(가) 표시된 사진&#10;&#10;자동 생성된 설명"/>
+                    <pic:cNvPicPr/>
+                  </pic:nvPicPr>
+                  <pic:blipFill>
+                    <a:blip r:embed="rId8">
+                      <a:extLst>
+                        <a:ext uri="{28A0092B-C50C-407E-A947-70E740481C1C}">
+                          <a14:useLocalDpi xmlns:a14="http://schemas.microsoft.com/office/drawing/2010/main" val="0"/>
+                        </a:ext>
+                      </a:extLst>
+                    </a:blip>
+                    <a:stretch>
+                      <a:fillRect/>
+                    </a:stretch>
+                  </pic:blipFill>
+                  <pic:spPr>
+                    <a:xfrm>
+                      <a:off x="0" y="0"/>
+                      <a:ext cx="4371228" cy="5607286"/>
+                    </a:xfrm>
+                    <a:prstGeom prst="rect">
+                      <a:avLst/>
+                    </a:prstGeom>
+                  </pic:spPr>
+                </pic:pic>
+              </a:graphicData>
+            </a:graphic>
+          </wp:inline>
+        </w:drawing>
+      </w:r>
     </w:p>
     <w:sectPr>
       <w:pgSz w:w="11906" w:h="16838"/>
